--- a/assignment_4/2021326660023_Assignment 4.docx
+++ b/assignment_4/2021326660023_Assignment 4.docx
@@ -19,6 +19,21 @@
       </w:r>
     </w:p>
     <w:p>
+      <w:pPr>
+        <w:rPr>
+          <w:rStyle w:val="HTMLCode"/>
+          <w:rFonts w:eastAsiaTheme="minorEastAsia"/>
+        </w:rPr>
+      </w:pPr>
+      <w:r>
+        <w:rPr>
+          <w:rStyle w:val="HTMLCode"/>
+          <w:rFonts w:eastAsiaTheme="minorEastAsia"/>
+        </w:rPr>
+        <w:t>Chaiwat Plongkaew 2021326660023</w:t>
+      </w:r>
+    </w:p>
+    <w:p>
       <w:r>
         <w:rPr>
           <w:rStyle w:val="HTMLCode"/>
@@ -29,6 +44,9 @@
     </w:p>
     <w:p>
       <w:r>
+        <w:rPr>
+          <w:noProof/>
+        </w:rPr>
         <w:drawing>
           <wp:inline distT="0" distB="0" distL="0" distR="0" wp14:anchorId="44E530F1" wp14:editId="2507883E">
             <wp:extent cx="5943600" cy="3096260"/>
@@ -77,6 +95,9 @@
     </w:p>
     <w:p>
       <w:r>
+        <w:rPr>
+          <w:noProof/>
+        </w:rPr>
         <w:drawing>
           <wp:inline distT="0" distB="0" distL="0" distR="0" wp14:anchorId="15E6C25C" wp14:editId="1D0BA2A1">
             <wp:extent cx="5943600" cy="2920365"/>
